--- a/Diagram/Use Case Desc.docx
+++ b/Diagram/Use Case Desc.docx
@@ -62,7 +62,15 @@
                 <w:sz w:val="24"/>
                 <w:szCs w:val="24"/>
               </w:rPr>
-              <w:t xml:space="preserve">Assign Lecture / Student </w:t>
+              <w:t>Report Cheating</w:t>
+            </w:r>
+            <w:r>
+              <w:rPr>
+                <w:rFonts w:ascii="Times New Roman" w:hAnsi="Times New Roman" w:cs="Times New Roman"/>
+                <w:sz w:val="24"/>
+                <w:szCs w:val="24"/>
+              </w:rPr>
+              <w:t xml:space="preserve"> </w:t>
             </w:r>
           </w:p>
         </w:tc>
@@ -114,7 +122,7 @@
                 <w:sz w:val="24"/>
                 <w:szCs w:val="24"/>
               </w:rPr>
-              <w:t>Adds a new lecturer or student</w:t>
+              <w:t>Proctor wants to report cheating case</w:t>
             </w:r>
           </w:p>
         </w:tc>
@@ -166,7 +174,7 @@
                 <w:sz w:val="24"/>
                 <w:szCs w:val="24"/>
               </w:rPr>
-              <w:t>The administrative department wants to assign new lecturer or student</w:t>
+              <w:t>The exam proctor wants to report a cheating case on the exam he/she is assigned to</w:t>
             </w:r>
           </w:p>
         </w:tc>
@@ -218,15 +226,7 @@
                 <w:sz w:val="24"/>
                 <w:szCs w:val="24"/>
               </w:rPr>
-              <w:t xml:space="preserve">The administrative department click a certain class, then choose to assign lecturer/student, and </w:t>
-            </w:r>
-            <w:r>
-              <w:rPr>
-                <w:rFonts w:ascii="Times New Roman" w:hAnsi="Times New Roman" w:cs="Times New Roman"/>
-                <w:sz w:val="24"/>
-                <w:szCs w:val="24"/>
-              </w:rPr>
-              <w:t>lastly input their ID.</w:t>
+              <w:t>The Proctor see all ongoing exam, proctor can report cheating case for ongoing exam</w:t>
             </w:r>
           </w:p>
         </w:tc>
@@ -278,7 +278,7 @@
                 <w:sz w:val="24"/>
                 <w:szCs w:val="24"/>
               </w:rPr>
-              <w:t>Administrative Department</w:t>
+              <w:t>Proctor</w:t>
             </w:r>
           </w:p>
         </w:tc>
@@ -324,14 +324,6 @@
                 <w:szCs w:val="24"/>
               </w:rPr>
             </w:pPr>
-            <w:r>
-              <w:rPr>
-                <w:rFonts w:ascii="Times New Roman" w:hAnsi="Times New Roman" w:cs="Times New Roman"/>
-                <w:sz w:val="24"/>
-                <w:szCs w:val="24"/>
-              </w:rPr>
-              <w:t>It can be trigger with Create Class use case</w:t>
-            </w:r>
           </w:p>
         </w:tc>
       </w:tr>
@@ -387,12 +379,20 @@
               </w:rPr>
               <w:t>Student, Lecturer</w:t>
             </w:r>
+            <w:r>
+              <w:rPr>
+                <w:rFonts w:ascii="Times New Roman" w:hAnsi="Times New Roman" w:cs="Times New Roman"/>
+                <w:sz w:val="24"/>
+                <w:szCs w:val="24"/>
+              </w:rPr>
+              <w:t>, Scoring Department</w:t>
+            </w:r>
           </w:p>
         </w:tc>
       </w:tr>
       <w:tr>
         <w:trPr>
-          <w:trHeight w:val="1307"/>
+          <w:trHeight w:val="875"/>
         </w:trPr>
         <w:tc>
           <w:tcPr>
@@ -445,7 +445,15 @@
                 <w:sz w:val="24"/>
                 <w:szCs w:val="24"/>
               </w:rPr>
-              <w:t>The administrative department is using a valid account</w:t>
+              <w:t xml:space="preserve">There </w:t>
+            </w:r>
+            <w:r>
+              <w:rPr>
+                <w:rFonts w:ascii="Times New Roman" w:hAnsi="Times New Roman" w:cs="Times New Roman"/>
+                <w:sz w:val="24"/>
+                <w:szCs w:val="24"/>
+              </w:rPr>
+              <w:t>should be an ongoing exam schedule</w:t>
             </w:r>
           </w:p>
           <w:p>
@@ -470,58 +478,18 @@
                 <w:sz w:val="24"/>
                 <w:szCs w:val="24"/>
               </w:rPr>
-              <w:t>There must be a student</w:t>
-            </w:r>
-          </w:p>
-          <w:p>
-            <w:pPr>
-              <w:pStyle w:val="ListParagraph"/>
-              <w:numPr>
-                <w:ilvl w:val="0"/>
-                <w:numId w:val="7"/>
-              </w:numPr>
-              <w:tabs>
-                <w:tab w:val="left" w:pos="3810"/>
-              </w:tabs>
-              <w:rPr>
-                <w:rFonts w:ascii="Times New Roman" w:hAnsi="Times New Roman" w:cs="Times New Roman"/>
-                <w:sz w:val="24"/>
-                <w:szCs w:val="24"/>
-              </w:rPr>
-            </w:pPr>
-            <w:r>
-              <w:rPr>
-                <w:rFonts w:ascii="Times New Roman" w:hAnsi="Times New Roman" w:cs="Times New Roman"/>
-                <w:sz w:val="24"/>
-                <w:szCs w:val="24"/>
-              </w:rPr>
-              <w:t>There must be a lecturer</w:t>
-            </w:r>
-          </w:p>
-          <w:p>
-            <w:pPr>
-              <w:pStyle w:val="ListParagraph"/>
-              <w:numPr>
-                <w:ilvl w:val="0"/>
-                <w:numId w:val="7"/>
-              </w:numPr>
-              <w:tabs>
-                <w:tab w:val="left" w:pos="3810"/>
-              </w:tabs>
-              <w:rPr>
-                <w:rFonts w:ascii="Times New Roman" w:hAnsi="Times New Roman" w:cs="Times New Roman"/>
-                <w:sz w:val="24"/>
-                <w:szCs w:val="24"/>
-              </w:rPr>
-            </w:pPr>
-            <w:r>
-              <w:rPr>
-                <w:rFonts w:ascii="Times New Roman" w:hAnsi="Times New Roman" w:cs="Times New Roman"/>
-                <w:sz w:val="24"/>
-                <w:szCs w:val="24"/>
-              </w:rPr>
-              <w:t>The class should exist already</w:t>
-            </w:r>
+              <w:t xml:space="preserve">The proctor was assigned for that </w:t>
+            </w:r>
+            <w:proofErr w:type="gramStart"/>
+            <w:r>
+              <w:rPr>
+                <w:rFonts w:ascii="Times New Roman" w:hAnsi="Times New Roman" w:cs="Times New Roman"/>
+                <w:sz w:val="24"/>
+                <w:szCs w:val="24"/>
+              </w:rPr>
+              <w:t>particular exam</w:t>
+            </w:r>
+            <w:proofErr w:type="gramEnd"/>
           </w:p>
         </w:tc>
       </w:tr>
@@ -571,14 +539,6 @@
                 <w:szCs w:val="24"/>
               </w:rPr>
             </w:pPr>
-            <w:r>
-              <w:rPr>
-                <w:rFonts w:ascii="Times New Roman" w:hAnsi="Times New Roman" w:cs="Times New Roman"/>
-                <w:sz w:val="24"/>
-                <w:szCs w:val="24"/>
-              </w:rPr>
-              <w:t>The student ID must be a valid ID</w:t>
-            </w:r>
           </w:p>
           <w:p>
             <w:pPr>
@@ -599,28 +559,6 @@
                 <w:sz w:val="24"/>
                 <w:szCs w:val="24"/>
               </w:rPr>
-              <w:t>The lecturer ID must be a valid ID</w:t>
-            </w:r>
-          </w:p>
-          <w:p>
-            <w:pPr>
-              <w:pStyle w:val="ListParagraph"/>
-              <w:numPr>
-                <w:ilvl w:val="0"/>
-                <w:numId w:val="8"/>
-              </w:numPr>
-              <w:rPr>
-                <w:rFonts w:ascii="Times New Roman" w:hAnsi="Times New Roman" w:cs="Times New Roman"/>
-                <w:sz w:val="24"/>
-                <w:szCs w:val="24"/>
-              </w:rPr>
-            </w:pPr>
-            <w:r>
-              <w:rPr>
-                <w:rFonts w:ascii="Times New Roman" w:hAnsi="Times New Roman" w:cs="Times New Roman"/>
-                <w:sz w:val="24"/>
-                <w:szCs w:val="24"/>
-              </w:rPr>
               <w:t xml:space="preserve">At the end of the use case, the database will be inserted with the new data </w:t>
             </w:r>
           </w:p>
@@ -757,39 +695,7 @@
                 <w:sz w:val="24"/>
                 <w:szCs w:val="24"/>
               </w:rPr>
-              <w:t>a</w:t>
-            </w:r>
-            <w:r>
-              <w:rPr>
-                <w:rFonts w:ascii="Times New Roman" w:hAnsi="Times New Roman" w:cs="Times New Roman"/>
-                <w:sz w:val="24"/>
-                <w:szCs w:val="24"/>
-              </w:rPr>
-              <w:t xml:space="preserve">ssign </w:t>
-            </w:r>
-            <w:r>
-              <w:rPr>
-                <w:rFonts w:ascii="Times New Roman" w:hAnsi="Times New Roman" w:cs="Times New Roman"/>
-                <w:sz w:val="24"/>
-                <w:szCs w:val="24"/>
-              </w:rPr>
-              <w:t>l</w:t>
-            </w:r>
-            <w:r>
-              <w:rPr>
-                <w:rFonts w:ascii="Times New Roman" w:hAnsi="Times New Roman" w:cs="Times New Roman"/>
-                <w:sz w:val="24"/>
-                <w:szCs w:val="24"/>
-              </w:rPr>
-              <w:t>ec</w:t>
-            </w:r>
-            <w:r>
-              <w:rPr>
-                <w:rFonts w:ascii="Times New Roman" w:hAnsi="Times New Roman" w:cs="Times New Roman"/>
-                <w:sz w:val="24"/>
-                <w:szCs w:val="24"/>
-              </w:rPr>
-              <w:t>turer or student button</w:t>
+              <w:t>exam page</w:t>
             </w:r>
           </w:p>
         </w:tc>
@@ -811,7 +717,15 @@
                 <w:sz w:val="24"/>
                 <w:szCs w:val="24"/>
               </w:rPr>
-              <w:t xml:space="preserve">1.1 Show assign lecturer or student form </w:t>
+              <w:t xml:space="preserve">1.1 </w:t>
+            </w:r>
+            <w:r>
+              <w:rPr>
+                <w:rFonts w:ascii="Times New Roman" w:hAnsi="Times New Roman" w:cs="Times New Roman"/>
+                <w:sz w:val="24"/>
+                <w:szCs w:val="24"/>
+              </w:rPr>
+              <w:t>Fetch exam page</w:t>
             </w:r>
           </w:p>
         </w:tc>
@@ -858,7 +772,7 @@
                 <w:sz w:val="24"/>
                 <w:szCs w:val="24"/>
               </w:rPr>
-              <w:t>Input Student ID / Lecturer ID</w:t>
+              <w:t>Click Report Cheating Button on exam page</w:t>
             </w:r>
           </w:p>
         </w:tc>
@@ -885,7 +799,7 @@
                 <w:sz w:val="24"/>
                 <w:szCs w:val="24"/>
               </w:rPr>
-              <w:t>Validate input values</w:t>
+              <w:t>Fetch report cheating page</w:t>
             </w:r>
           </w:p>
           <w:p>
@@ -907,7 +821,178 @@
                 <w:sz w:val="24"/>
                 <w:szCs w:val="24"/>
               </w:rPr>
-              <w:t>System inserts the new data to database</w:t>
+              <w:t>Enable report button for students that have not get any cheating reports</w:t>
+            </w:r>
+          </w:p>
+        </w:tc>
+      </w:tr>
+      <w:tr>
+        <w:trPr>
+          <w:trHeight w:val="1055"/>
+        </w:trPr>
+        <w:tc>
+          <w:tcPr>
+            <w:tcW w:w="2380" w:type="dxa"/>
+          </w:tcPr>
+          <w:p>
+            <w:pPr>
+              <w:rPr>
+                <w:rFonts w:ascii="Times New Roman" w:hAnsi="Times New Roman" w:cs="Times New Roman"/>
+                <w:b/>
+                <w:sz w:val="24"/>
+                <w:szCs w:val="24"/>
+              </w:rPr>
+            </w:pPr>
+          </w:p>
+        </w:tc>
+        <w:tc>
+          <w:tcPr>
+            <w:tcW w:w="3272" w:type="dxa"/>
+          </w:tcPr>
+          <w:p>
+            <w:pPr>
+              <w:pStyle w:val="ListParagraph"/>
+              <w:numPr>
+                <w:ilvl w:val="0"/>
+                <w:numId w:val="9"/>
+              </w:numPr>
+              <w:rPr>
+                <w:rFonts w:ascii="Times New Roman" w:hAnsi="Times New Roman" w:cs="Times New Roman"/>
+                <w:sz w:val="24"/>
+                <w:szCs w:val="24"/>
+              </w:rPr>
+            </w:pPr>
+            <w:r>
+              <w:rPr>
+                <w:rFonts w:ascii="Times New Roman" w:hAnsi="Times New Roman" w:cs="Times New Roman"/>
+                <w:sz w:val="24"/>
+                <w:szCs w:val="24"/>
+              </w:rPr>
+              <w:t>Click Report Cheating for a student</w:t>
+            </w:r>
+          </w:p>
+        </w:tc>
+        <w:tc>
+          <w:tcPr>
+            <w:tcW w:w="3841" w:type="dxa"/>
+          </w:tcPr>
+          <w:p>
+            <w:pPr>
+              <w:pStyle w:val="ListParagraph"/>
+              <w:numPr>
+                <w:ilvl w:val="1"/>
+                <w:numId w:val="9"/>
+              </w:numPr>
+              <w:rPr>
+                <w:rFonts w:ascii="Times New Roman" w:hAnsi="Times New Roman" w:cs="Times New Roman"/>
+                <w:sz w:val="24"/>
+                <w:szCs w:val="24"/>
+              </w:rPr>
+            </w:pPr>
+            <w:r>
+              <w:rPr>
+                <w:rFonts w:ascii="Times New Roman" w:hAnsi="Times New Roman" w:cs="Times New Roman"/>
+                <w:sz w:val="24"/>
+                <w:szCs w:val="24"/>
+              </w:rPr>
+              <w:t>Pop up confirmation dialog</w:t>
+            </w:r>
+          </w:p>
+        </w:tc>
+      </w:tr>
+      <w:tr>
+        <w:trPr>
+          <w:trHeight w:val="1055"/>
+        </w:trPr>
+        <w:tc>
+          <w:tcPr>
+            <w:tcW w:w="2380" w:type="dxa"/>
+          </w:tcPr>
+          <w:p>
+            <w:pPr>
+              <w:rPr>
+                <w:rFonts w:ascii="Times New Roman" w:hAnsi="Times New Roman" w:cs="Times New Roman"/>
+                <w:b/>
+                <w:sz w:val="24"/>
+                <w:szCs w:val="24"/>
+              </w:rPr>
+            </w:pPr>
+          </w:p>
+        </w:tc>
+        <w:tc>
+          <w:tcPr>
+            <w:tcW w:w="3272" w:type="dxa"/>
+          </w:tcPr>
+          <w:p>
+            <w:pPr>
+              <w:pStyle w:val="ListParagraph"/>
+              <w:numPr>
+                <w:ilvl w:val="0"/>
+                <w:numId w:val="9"/>
+              </w:numPr>
+              <w:rPr>
+                <w:rFonts w:ascii="Times New Roman" w:hAnsi="Times New Roman" w:cs="Times New Roman"/>
+                <w:sz w:val="24"/>
+                <w:szCs w:val="24"/>
+              </w:rPr>
+            </w:pPr>
+            <w:r>
+              <w:rPr>
+                <w:rFonts w:ascii="Times New Roman" w:hAnsi="Times New Roman" w:cs="Times New Roman"/>
+                <w:sz w:val="24"/>
+                <w:szCs w:val="24"/>
+              </w:rPr>
+              <w:t>Click [‘Yes’/’No’]</w:t>
+            </w:r>
+          </w:p>
+        </w:tc>
+        <w:tc>
+          <w:tcPr>
+            <w:tcW w:w="3841" w:type="dxa"/>
+          </w:tcPr>
+          <w:p>
+            <w:pPr>
+              <w:pStyle w:val="ListParagraph"/>
+              <w:numPr>
+                <w:ilvl w:val="1"/>
+                <w:numId w:val="9"/>
+              </w:numPr>
+              <w:spacing w:after="160" w:line="259" w:lineRule="auto"/>
+              <w:rPr>
+                <w:rFonts w:ascii="Times New Roman" w:hAnsi="Times New Roman" w:cs="Times New Roman"/>
+                <w:sz w:val="24"/>
+                <w:szCs w:val="24"/>
+              </w:rPr>
+            </w:pPr>
+            <w:r>
+              <w:rPr>
+                <w:rFonts w:ascii="Times New Roman" w:hAnsi="Times New Roman" w:cs="Times New Roman"/>
+                <w:sz w:val="24"/>
+                <w:szCs w:val="24"/>
+              </w:rPr>
+              <w:t>Insert to database if user click yes</w:t>
+            </w:r>
+          </w:p>
+          <w:p>
+            <w:pPr>
+              <w:pStyle w:val="ListParagraph"/>
+              <w:numPr>
+                <w:ilvl w:val="1"/>
+                <w:numId w:val="9"/>
+              </w:numPr>
+              <w:rPr>
+                <w:rFonts w:ascii="Times New Roman" w:hAnsi="Times New Roman" w:cs="Times New Roman"/>
+                <w:sz w:val="24"/>
+                <w:szCs w:val="24"/>
+              </w:rPr>
+            </w:pPr>
+            <w:r>
+              <w:rPr>
+                <w:rFonts w:ascii="Times New Roman" w:hAnsi="Times New Roman" w:cs="Times New Roman"/>
+                <w:sz w:val="24"/>
+                <w:szCs w:val="24"/>
+              </w:rPr>
+              <w:t>Show success message</w:t>
             </w:r>
           </w:p>
         </w:tc>
@@ -947,40 +1032,19 @@
           </w:tcPr>
           <w:p>
             <w:pPr>
-              <w:pStyle w:val="ListParagraph"/>
-              <w:numPr>
-                <w:ilvl w:val="0"/>
-                <w:numId w:val="10"/>
-              </w:numPr>
-              <w:rPr>
-                <w:rFonts w:ascii="Times New Roman" w:hAnsi="Times New Roman" w:cs="Times New Roman"/>
-                <w:sz w:val="24"/>
-                <w:szCs w:val="24"/>
-              </w:rPr>
-            </w:pPr>
-            <w:r>
-              <w:rPr>
-                <w:rFonts w:ascii="Times New Roman" w:hAnsi="Times New Roman" w:cs="Times New Roman"/>
-                <w:sz w:val="24"/>
-                <w:szCs w:val="24"/>
-              </w:rPr>
-              <w:t xml:space="preserve">The Student ID / Lecturer ID </w:t>
-            </w:r>
-            <w:r>
-              <w:rPr>
-                <w:rFonts w:ascii="Times New Roman" w:hAnsi="Times New Roman" w:cs="Times New Roman"/>
-                <w:sz w:val="24"/>
-                <w:szCs w:val="24"/>
-              </w:rPr>
-              <w:t xml:space="preserve">is not </w:t>
-            </w:r>
-            <w:r>
-              <w:rPr>
-                <w:rFonts w:ascii="Times New Roman" w:hAnsi="Times New Roman" w:cs="Times New Roman"/>
-                <w:sz w:val="24"/>
-                <w:szCs w:val="24"/>
-              </w:rPr>
-              <w:t>a valid ID</w:t>
+              <w:rPr>
+                <w:rFonts w:ascii="Times New Roman" w:hAnsi="Times New Roman" w:cs="Times New Roman"/>
+                <w:sz w:val="24"/>
+                <w:szCs w:val="24"/>
+              </w:rPr>
+            </w:pPr>
+            <w:r>
+              <w:rPr>
+                <w:rFonts w:ascii="Times New Roman" w:hAnsi="Times New Roman" w:cs="Times New Roman"/>
+                <w:sz w:val="24"/>
+                <w:szCs w:val="24"/>
+              </w:rPr>
+              <w:t>If the whole student in the class has been reported cheating</w:t>
             </w:r>
           </w:p>
         </w:tc>
@@ -1475,7 +1539,7 @@
                 <w:sz w:val="24"/>
                 <w:szCs w:val="24"/>
               </w:rPr>
-              <w:t>The lecturer or student should be using a valid account</w:t>
+              <w:t>There should be a class first</w:t>
             </w:r>
           </w:p>
           <w:p>
@@ -1500,31 +1564,6 @@
                 <w:sz w:val="24"/>
                 <w:szCs w:val="24"/>
               </w:rPr>
-              <w:t>There should be a class first</w:t>
-            </w:r>
-          </w:p>
-          <w:p>
-            <w:pPr>
-              <w:pStyle w:val="ListParagraph"/>
-              <w:numPr>
-                <w:ilvl w:val="0"/>
-                <w:numId w:val="11"/>
-              </w:numPr>
-              <w:tabs>
-                <w:tab w:val="left" w:pos="3810"/>
-              </w:tabs>
-              <w:rPr>
-                <w:rFonts w:ascii="Times New Roman" w:hAnsi="Times New Roman" w:cs="Times New Roman"/>
-                <w:sz w:val="24"/>
-                <w:szCs w:val="24"/>
-              </w:rPr>
-            </w:pPr>
-            <w:r>
-              <w:rPr>
-                <w:rFonts w:ascii="Times New Roman" w:hAnsi="Times New Roman" w:cs="Times New Roman"/>
-                <w:sz w:val="24"/>
-                <w:szCs w:val="24"/>
-              </w:rPr>
               <w:t>There forum should be created first</w:t>
             </w:r>
           </w:p>
@@ -1740,39 +1779,7 @@
                 <w:sz w:val="24"/>
                 <w:szCs w:val="24"/>
               </w:rPr>
-              <w:t>The lecturer or student c</w:t>
-            </w:r>
-            <w:r>
-              <w:rPr>
-                <w:rFonts w:ascii="Times New Roman" w:hAnsi="Times New Roman" w:cs="Times New Roman"/>
-                <w:sz w:val="24"/>
-                <w:szCs w:val="24"/>
-              </w:rPr>
-              <w:t>lick</w:t>
-            </w:r>
-            <w:r>
-              <w:rPr>
-                <w:rFonts w:ascii="Times New Roman" w:hAnsi="Times New Roman" w:cs="Times New Roman"/>
-                <w:sz w:val="24"/>
-                <w:szCs w:val="24"/>
-              </w:rPr>
-              <w:t>s the</w:t>
-            </w:r>
-            <w:r>
-              <w:rPr>
-                <w:rFonts w:ascii="Times New Roman" w:hAnsi="Times New Roman" w:cs="Times New Roman"/>
-                <w:sz w:val="24"/>
-                <w:szCs w:val="24"/>
-              </w:rPr>
-              <w:t xml:space="preserve"> update forum</w:t>
-            </w:r>
-            <w:r>
-              <w:rPr>
-                <w:rFonts w:ascii="Times New Roman" w:hAnsi="Times New Roman" w:cs="Times New Roman"/>
-                <w:sz w:val="24"/>
-                <w:szCs w:val="24"/>
-              </w:rPr>
-              <w:t xml:space="preserve"> button</w:t>
+              <w:t>The lecturer or student clicks one of forum</w:t>
             </w:r>
           </w:p>
         </w:tc>
@@ -1794,7 +1801,7 @@
                 <w:sz w:val="24"/>
                 <w:szCs w:val="24"/>
               </w:rPr>
-              <w:t>1.1 System fills in the form values with existing data</w:t>
+              <w:t>1.1 System fetch the forum thread data</w:t>
             </w:r>
           </w:p>
         </w:tc>
@@ -1806,6 +1813,7 @@
         <w:tc>
           <w:tcPr>
             <w:tcW w:w="2380" w:type="dxa"/>
+            <w:vMerge/>
           </w:tcPr>
           <w:p>
             <w:pPr>
@@ -1841,7 +1849,7 @@
                 <w:sz w:val="24"/>
                 <w:szCs w:val="24"/>
               </w:rPr>
-              <w:t>Lecturer/Student make changes to the form values</w:t>
+              <w:t>Lecturer/Student click update button on forum thread</w:t>
             </w:r>
           </w:p>
         </w:tc>
@@ -1851,19 +1859,311 @@
           </w:tcPr>
           <w:p>
             <w:pPr>
-              <w:rPr>
-                <w:rFonts w:ascii="Times New Roman" w:hAnsi="Times New Roman" w:cs="Times New Roman"/>
-                <w:sz w:val="24"/>
-                <w:szCs w:val="24"/>
-              </w:rPr>
-            </w:pPr>
-            <w:r>
-              <w:rPr>
-                <w:rFonts w:ascii="Times New Roman" w:hAnsi="Times New Roman" w:cs="Times New Roman"/>
-                <w:sz w:val="24"/>
-                <w:szCs w:val="24"/>
-              </w:rPr>
-              <w:t>2.1 System validates the input and store it inside the database</w:t>
+              <w:pStyle w:val="ListParagraph"/>
+              <w:numPr>
+                <w:ilvl w:val="1"/>
+                <w:numId w:val="13"/>
+              </w:numPr>
+              <w:rPr>
+                <w:rFonts w:ascii="Times New Roman" w:hAnsi="Times New Roman" w:cs="Times New Roman"/>
+                <w:sz w:val="24"/>
+                <w:szCs w:val="24"/>
+              </w:rPr>
+            </w:pPr>
+            <w:r>
+              <w:rPr>
+                <w:rFonts w:ascii="Times New Roman" w:hAnsi="Times New Roman" w:cs="Times New Roman"/>
+                <w:sz w:val="24"/>
+                <w:szCs w:val="24"/>
+              </w:rPr>
+              <w:t>System fills in current data to forum</w:t>
+            </w:r>
+          </w:p>
+          <w:p>
+            <w:pPr>
+              <w:pStyle w:val="ListParagraph"/>
+              <w:numPr>
+                <w:ilvl w:val="1"/>
+                <w:numId w:val="13"/>
+              </w:numPr>
+              <w:rPr>
+                <w:rFonts w:ascii="Times New Roman" w:hAnsi="Times New Roman" w:cs="Times New Roman"/>
+                <w:sz w:val="24"/>
+                <w:szCs w:val="24"/>
+              </w:rPr>
+            </w:pPr>
+            <w:r>
+              <w:rPr>
+                <w:rFonts w:ascii="Times New Roman" w:hAnsi="Times New Roman" w:cs="Times New Roman"/>
+                <w:sz w:val="24"/>
+                <w:szCs w:val="24"/>
+              </w:rPr>
+              <w:t>Fetch the new form fields</w:t>
+            </w:r>
+          </w:p>
+        </w:tc>
+      </w:tr>
+      <w:tr>
+        <w:trPr>
+          <w:trHeight w:val="785"/>
+        </w:trPr>
+        <w:tc>
+          <w:tcPr>
+            <w:tcW w:w="2380" w:type="dxa"/>
+            <w:vMerge/>
+          </w:tcPr>
+          <w:p>
+            <w:pPr>
+              <w:rPr>
+                <w:rFonts w:ascii="Times New Roman" w:hAnsi="Times New Roman" w:cs="Times New Roman"/>
+                <w:b/>
+                <w:sz w:val="24"/>
+                <w:szCs w:val="24"/>
+              </w:rPr>
+            </w:pPr>
+          </w:p>
+        </w:tc>
+        <w:tc>
+          <w:tcPr>
+            <w:tcW w:w="3272" w:type="dxa"/>
+          </w:tcPr>
+          <w:p>
+            <w:pPr>
+              <w:pStyle w:val="ListParagraph"/>
+              <w:numPr>
+                <w:ilvl w:val="0"/>
+                <w:numId w:val="13"/>
+              </w:numPr>
+              <w:rPr>
+                <w:rFonts w:ascii="Times New Roman" w:hAnsi="Times New Roman" w:cs="Times New Roman"/>
+                <w:sz w:val="24"/>
+                <w:szCs w:val="24"/>
+              </w:rPr>
+            </w:pPr>
+            <w:r>
+              <w:rPr>
+                <w:rFonts w:ascii="Times New Roman" w:hAnsi="Times New Roman" w:cs="Times New Roman"/>
+                <w:sz w:val="24"/>
+                <w:szCs w:val="24"/>
+              </w:rPr>
+              <w:t>Input new forum content</w:t>
+            </w:r>
+          </w:p>
+        </w:tc>
+        <w:tc>
+          <w:tcPr>
+            <w:tcW w:w="3841" w:type="dxa"/>
+          </w:tcPr>
+          <w:p>
+            <w:pPr>
+              <w:rPr>
+                <w:rFonts w:ascii="Times New Roman" w:hAnsi="Times New Roman" w:cs="Times New Roman"/>
+                <w:sz w:val="24"/>
+                <w:szCs w:val="24"/>
+              </w:rPr>
+            </w:pPr>
+          </w:p>
+        </w:tc>
+      </w:tr>
+      <w:tr>
+        <w:trPr>
+          <w:trHeight w:val="785"/>
+        </w:trPr>
+        <w:tc>
+          <w:tcPr>
+            <w:tcW w:w="2380" w:type="dxa"/>
+            <w:vMerge/>
+          </w:tcPr>
+          <w:p>
+            <w:pPr>
+              <w:rPr>
+                <w:rFonts w:ascii="Times New Roman" w:hAnsi="Times New Roman" w:cs="Times New Roman"/>
+                <w:b/>
+                <w:sz w:val="24"/>
+                <w:szCs w:val="24"/>
+              </w:rPr>
+            </w:pPr>
+          </w:p>
+        </w:tc>
+        <w:tc>
+          <w:tcPr>
+            <w:tcW w:w="3272" w:type="dxa"/>
+          </w:tcPr>
+          <w:p>
+            <w:pPr>
+              <w:pStyle w:val="ListParagraph"/>
+              <w:numPr>
+                <w:ilvl w:val="0"/>
+                <w:numId w:val="13"/>
+              </w:numPr>
+              <w:rPr>
+                <w:rFonts w:ascii="Times New Roman" w:hAnsi="Times New Roman" w:cs="Times New Roman"/>
+                <w:sz w:val="24"/>
+                <w:szCs w:val="24"/>
+              </w:rPr>
+            </w:pPr>
+            <w:r>
+              <w:rPr>
+                <w:rFonts w:ascii="Times New Roman" w:hAnsi="Times New Roman" w:cs="Times New Roman"/>
+                <w:sz w:val="24"/>
+                <w:szCs w:val="24"/>
+              </w:rPr>
+              <w:t>Click Update Button</w:t>
+            </w:r>
+          </w:p>
+        </w:tc>
+        <w:tc>
+          <w:tcPr>
+            <w:tcW w:w="3841" w:type="dxa"/>
+          </w:tcPr>
+          <w:p>
+            <w:pPr>
+              <w:pStyle w:val="ListParagraph"/>
+              <w:numPr>
+                <w:ilvl w:val="1"/>
+                <w:numId w:val="13"/>
+              </w:numPr>
+              <w:rPr>
+                <w:rFonts w:ascii="Times New Roman" w:hAnsi="Times New Roman" w:cs="Times New Roman"/>
+                <w:sz w:val="24"/>
+                <w:szCs w:val="24"/>
+              </w:rPr>
+            </w:pPr>
+            <w:r>
+              <w:rPr>
+                <w:rFonts w:ascii="Times New Roman" w:hAnsi="Times New Roman" w:cs="Times New Roman"/>
+                <w:sz w:val="24"/>
+                <w:szCs w:val="24"/>
+              </w:rPr>
+              <w:t>Validate content values</w:t>
+            </w:r>
+          </w:p>
+          <w:p>
+            <w:pPr>
+              <w:pStyle w:val="ListParagraph"/>
+              <w:numPr>
+                <w:ilvl w:val="1"/>
+                <w:numId w:val="13"/>
+              </w:numPr>
+              <w:rPr>
+                <w:rFonts w:ascii="Times New Roman" w:hAnsi="Times New Roman" w:cs="Times New Roman"/>
+                <w:sz w:val="24"/>
+                <w:szCs w:val="24"/>
+              </w:rPr>
+            </w:pPr>
+            <w:r>
+              <w:rPr>
+                <w:rFonts w:ascii="Times New Roman" w:hAnsi="Times New Roman" w:cs="Times New Roman"/>
+                <w:sz w:val="24"/>
+                <w:szCs w:val="24"/>
+              </w:rPr>
+              <w:t>Show confirmation dialog</w:t>
+            </w:r>
+          </w:p>
+          <w:p>
+            <w:pPr>
+              <w:rPr>
+                <w:rFonts w:ascii="Times New Roman" w:hAnsi="Times New Roman" w:cs="Times New Roman"/>
+                <w:sz w:val="24"/>
+                <w:szCs w:val="24"/>
+              </w:rPr>
+            </w:pPr>
+          </w:p>
+        </w:tc>
+      </w:tr>
+      <w:tr>
+        <w:trPr>
+          <w:trHeight w:val="785"/>
+        </w:trPr>
+        <w:tc>
+          <w:tcPr>
+            <w:tcW w:w="2380" w:type="dxa"/>
+            <w:vMerge/>
+          </w:tcPr>
+          <w:p>
+            <w:pPr>
+              <w:rPr>
+                <w:rFonts w:ascii="Times New Roman" w:hAnsi="Times New Roman" w:cs="Times New Roman"/>
+                <w:b/>
+                <w:sz w:val="24"/>
+                <w:szCs w:val="24"/>
+              </w:rPr>
+            </w:pPr>
+          </w:p>
+        </w:tc>
+        <w:tc>
+          <w:tcPr>
+            <w:tcW w:w="3272" w:type="dxa"/>
+          </w:tcPr>
+          <w:p>
+            <w:pPr>
+              <w:pStyle w:val="ListParagraph"/>
+              <w:numPr>
+                <w:ilvl w:val="0"/>
+                <w:numId w:val="13"/>
+              </w:numPr>
+              <w:rPr>
+                <w:rFonts w:ascii="Times New Roman" w:hAnsi="Times New Roman" w:cs="Times New Roman"/>
+                <w:sz w:val="24"/>
+                <w:szCs w:val="24"/>
+              </w:rPr>
+            </w:pPr>
+            <w:r>
+              <w:rPr>
+                <w:rFonts w:ascii="Times New Roman" w:hAnsi="Times New Roman" w:cs="Times New Roman"/>
+                <w:sz w:val="24"/>
+                <w:szCs w:val="24"/>
+              </w:rPr>
+              <w:t>Click [‘Yes’/’No’]</w:t>
+            </w:r>
+          </w:p>
+        </w:tc>
+        <w:tc>
+          <w:tcPr>
+            <w:tcW w:w="3841" w:type="dxa"/>
+          </w:tcPr>
+          <w:p>
+            <w:pPr>
+              <w:pStyle w:val="ListParagraph"/>
+              <w:numPr>
+                <w:ilvl w:val="1"/>
+                <w:numId w:val="13"/>
+              </w:numPr>
+              <w:rPr>
+                <w:rFonts w:ascii="Times New Roman" w:hAnsi="Times New Roman" w:cs="Times New Roman"/>
+                <w:sz w:val="24"/>
+                <w:szCs w:val="24"/>
+              </w:rPr>
+            </w:pPr>
+            <w:r>
+              <w:rPr>
+                <w:rFonts w:ascii="Times New Roman" w:hAnsi="Times New Roman" w:cs="Times New Roman"/>
+                <w:sz w:val="24"/>
+                <w:szCs w:val="24"/>
+              </w:rPr>
+              <w:t>Insert to database if user click yes</w:t>
+            </w:r>
+          </w:p>
+          <w:p>
+            <w:pPr>
+              <w:pStyle w:val="ListParagraph"/>
+              <w:numPr>
+                <w:ilvl w:val="1"/>
+                <w:numId w:val="13"/>
+              </w:numPr>
+              <w:rPr>
+                <w:rFonts w:ascii="Times New Roman" w:hAnsi="Times New Roman" w:cs="Times New Roman"/>
+                <w:sz w:val="24"/>
+                <w:szCs w:val="24"/>
+              </w:rPr>
+            </w:pPr>
+            <w:r>
+              <w:rPr>
+                <w:rFonts w:ascii="Times New Roman" w:hAnsi="Times New Roman" w:cs="Times New Roman"/>
+                <w:sz w:val="24"/>
+                <w:szCs w:val="24"/>
+              </w:rPr>
+              <w:t>Show success message</w:t>
             </w:r>
           </w:p>
         </w:tc>
@@ -1903,72 +2203,19 @@
           </w:tcPr>
           <w:p>
             <w:pPr>
-              <w:pStyle w:val="ListParagraph"/>
-              <w:numPr>
-                <w:ilvl w:val="0"/>
-                <w:numId w:val="14"/>
-              </w:numPr>
-              <w:rPr>
-                <w:rFonts w:ascii="Times New Roman" w:hAnsi="Times New Roman" w:cs="Times New Roman"/>
-                <w:sz w:val="24"/>
-                <w:szCs w:val="24"/>
-              </w:rPr>
-            </w:pPr>
-            <w:r>
-              <w:rPr>
-                <w:rFonts w:ascii="Times New Roman" w:hAnsi="Times New Roman" w:cs="Times New Roman"/>
-                <w:sz w:val="24"/>
-                <w:szCs w:val="24"/>
-              </w:rPr>
-              <w:t xml:space="preserve">The form values didn’t </w:t>
-            </w:r>
-            <w:r>
-              <w:rPr>
-                <w:rFonts w:ascii="Times New Roman" w:hAnsi="Times New Roman" w:cs="Times New Roman"/>
-                <w:sz w:val="24"/>
-                <w:szCs w:val="24"/>
-              </w:rPr>
-              <w:t>fulfill</w:t>
-            </w:r>
-            <w:r>
-              <w:rPr>
-                <w:rFonts w:ascii="Times New Roman" w:hAnsi="Times New Roman" w:cs="Times New Roman"/>
-                <w:sz w:val="24"/>
-                <w:szCs w:val="24"/>
-              </w:rPr>
-              <w:t xml:space="preserve"> the </w:t>
-            </w:r>
-            <w:r>
-              <w:rPr>
-                <w:rFonts w:ascii="Times New Roman" w:hAnsi="Times New Roman" w:cs="Times New Roman"/>
-                <w:sz w:val="24"/>
-                <w:szCs w:val="24"/>
-              </w:rPr>
-              <w:t xml:space="preserve">input </w:t>
-            </w:r>
-            <w:r>
-              <w:rPr>
-                <w:rFonts w:ascii="Times New Roman" w:hAnsi="Times New Roman" w:cs="Times New Roman"/>
-                <w:sz w:val="24"/>
-                <w:szCs w:val="24"/>
-              </w:rPr>
-              <w:t xml:space="preserve">requirement </w:t>
-            </w:r>
-            <w:r>
-              <w:rPr>
-                <w:rFonts w:ascii="Times New Roman" w:hAnsi="Times New Roman" w:cs="Times New Roman"/>
-                <w:sz w:val="24"/>
-                <w:szCs w:val="24"/>
-              </w:rPr>
-              <w:t xml:space="preserve">just like when </w:t>
-            </w:r>
-            <w:r>
-              <w:rPr>
-                <w:rFonts w:ascii="Times New Roman" w:hAnsi="Times New Roman" w:cs="Times New Roman"/>
-                <w:sz w:val="24"/>
-                <w:szCs w:val="24"/>
-              </w:rPr>
-              <w:t>making the forum</w:t>
+              <w:rPr>
+                <w:rFonts w:ascii="Times New Roman" w:hAnsi="Times New Roman" w:cs="Times New Roman"/>
+                <w:sz w:val="24"/>
+                <w:szCs w:val="24"/>
+              </w:rPr>
+            </w:pPr>
+            <w:r>
+              <w:rPr>
+                <w:rFonts w:ascii="Times New Roman" w:hAnsi="Times New Roman" w:cs="Times New Roman"/>
+                <w:sz w:val="24"/>
+                <w:szCs w:val="24"/>
+              </w:rPr>
+              <w:t>Empty form values</w:t>
             </w:r>
           </w:p>
         </w:tc>
@@ -2507,7 +2754,7 @@
                 <w:sz w:val="24"/>
                 <w:szCs w:val="24"/>
               </w:rPr>
-              <w:t>There must be a student</w:t>
+              <w:t>There should have any available schedule list</w:t>
             </w:r>
           </w:p>
           <w:p>
@@ -2533,32 +2780,7 @@
                 <w:sz w:val="24"/>
                 <w:szCs w:val="24"/>
               </w:rPr>
-              <w:t>There must be a lecturer</w:t>
-            </w:r>
-          </w:p>
-          <w:p>
-            <w:pPr>
-              <w:pStyle w:val="ListParagraph"/>
-              <w:numPr>
-                <w:ilvl w:val="0"/>
-                <w:numId w:val="19"/>
-              </w:numPr>
-              <w:tabs>
-                <w:tab w:val="left" w:pos="3810"/>
-              </w:tabs>
-              <w:rPr>
-                <w:rFonts w:ascii="Times New Roman" w:hAnsi="Times New Roman" w:cs="Times New Roman"/>
-                <w:sz w:val="24"/>
-                <w:szCs w:val="24"/>
-              </w:rPr>
-            </w:pPr>
-            <w:r>
-              <w:rPr>
-                <w:rFonts w:ascii="Times New Roman" w:hAnsi="Times New Roman" w:cs="Times New Roman"/>
-                <w:sz w:val="24"/>
-                <w:szCs w:val="24"/>
-              </w:rPr>
-              <w:t>Administrative Department should be using a valid account</w:t>
+              <w:t>There should have a course first</w:t>
             </w:r>
           </w:p>
         </w:tc>
@@ -2615,7 +2837,7 @@
                 <w:sz w:val="24"/>
                 <w:szCs w:val="24"/>
               </w:rPr>
-              <w:t>Showing no classes if you haven’t assigned yet by Administrative Department</w:t>
+              <w:t>Form values should not be empty</w:t>
             </w:r>
           </w:p>
           <w:p>
@@ -2637,7 +2859,7 @@
                 <w:sz w:val="24"/>
                 <w:szCs w:val="24"/>
               </w:rPr>
-              <w:t>Showing classes associated with you if you have been assigned by Administrative Department</w:t>
+              <w:t>Form values should be only filled with a valid value</w:t>
             </w:r>
           </w:p>
           <w:p>
@@ -2659,7 +2881,7 @@
                 <w:sz w:val="24"/>
                 <w:szCs w:val="24"/>
               </w:rPr>
-              <w:t>Showing all classes to administrative department</w:t>
+              <w:t>Assign student and lecturer for the newly created class</w:t>
             </w:r>
           </w:p>
         </w:tc>
@@ -2788,7 +3010,23 @@
                 <w:sz w:val="24"/>
                 <w:szCs w:val="24"/>
               </w:rPr>
-              <w:t>Student or Lecturer or Administrative Department click view class menu</w:t>
+              <w:t>A</w:t>
+            </w:r>
+            <w:r>
+              <w:rPr>
+                <w:rFonts w:ascii="Times New Roman" w:hAnsi="Times New Roman" w:cs="Times New Roman"/>
+                <w:sz w:val="24"/>
+                <w:szCs w:val="24"/>
+              </w:rPr>
+              <w:t xml:space="preserve">dministrative Department </w:t>
+            </w:r>
+            <w:r>
+              <w:rPr>
+                <w:rFonts w:ascii="Times New Roman" w:hAnsi="Times New Roman" w:cs="Times New Roman"/>
+                <w:sz w:val="24"/>
+                <w:szCs w:val="24"/>
+              </w:rPr>
+              <w:t>click create class button</w:t>
             </w:r>
           </w:p>
         </w:tc>
@@ -2816,7 +3054,7 @@
                 <w:sz w:val="24"/>
                 <w:szCs w:val="24"/>
               </w:rPr>
-              <w:t>System determines the user role</w:t>
+              <w:t>Fetches create class form to page</w:t>
             </w:r>
           </w:p>
           <w:p>
@@ -2824,7 +3062,7 @@
               <w:pStyle w:val="ListParagraph"/>
               <w:numPr>
                 <w:ilvl w:val="2"/>
-                <w:numId w:val="14"/>
+                <w:numId w:val="21"/>
               </w:numPr>
               <w:jc w:val="both"/>
               <w:rPr>
@@ -2839,7 +3077,7 @@
                 <w:sz w:val="24"/>
                 <w:szCs w:val="24"/>
               </w:rPr>
-              <w:t xml:space="preserve"> If the user role is student, then system will fetch all classes associated with the student</w:t>
+              <w:t>Fetch All lecturer and student list</w:t>
             </w:r>
           </w:p>
           <w:p>
@@ -2847,7 +3085,7 @@
               <w:pStyle w:val="ListParagraph"/>
               <w:numPr>
                 <w:ilvl w:val="2"/>
-                <w:numId w:val="14"/>
+                <w:numId w:val="21"/>
               </w:numPr>
               <w:jc w:val="both"/>
               <w:rPr>
@@ -2862,15 +3100,255 @@
                 <w:sz w:val="24"/>
                 <w:szCs w:val="24"/>
               </w:rPr>
-              <w:t>If the user role is a lecturer, then system will fetch all classes associated with the current lecturer</w:t>
-            </w:r>
-          </w:p>
+              <w:t>Fetch all available courses list</w:t>
+            </w:r>
+          </w:p>
+          <w:p>
+            <w:pPr>
+              <w:pStyle w:val="ListParagraph"/>
+              <w:jc w:val="both"/>
+              <w:rPr>
+                <w:rFonts w:ascii="Times New Roman" w:hAnsi="Times New Roman" w:cs="Times New Roman"/>
+                <w:sz w:val="24"/>
+                <w:szCs w:val="24"/>
+              </w:rPr>
+            </w:pPr>
+          </w:p>
+          <w:p>
+            <w:pPr>
+              <w:jc w:val="both"/>
+              <w:rPr>
+                <w:rFonts w:ascii="Times New Roman" w:hAnsi="Times New Roman" w:cs="Times New Roman"/>
+                <w:sz w:val="24"/>
+                <w:szCs w:val="24"/>
+              </w:rPr>
+            </w:pPr>
+          </w:p>
+        </w:tc>
+      </w:tr>
+      <w:tr>
+        <w:trPr>
+          <w:trHeight w:val="419"/>
+        </w:trPr>
+        <w:tc>
+          <w:tcPr>
+            <w:tcW w:w="2380" w:type="dxa"/>
+          </w:tcPr>
+          <w:p>
+            <w:pPr>
+              <w:rPr>
+                <w:rFonts w:ascii="Times New Roman" w:hAnsi="Times New Roman" w:cs="Times New Roman"/>
+                <w:b/>
+                <w:sz w:val="24"/>
+                <w:szCs w:val="24"/>
+              </w:rPr>
+            </w:pPr>
+          </w:p>
+        </w:tc>
+        <w:tc>
+          <w:tcPr>
+            <w:tcW w:w="3272" w:type="dxa"/>
+          </w:tcPr>
+          <w:p>
+            <w:pPr>
+              <w:pStyle w:val="ListParagraph"/>
+              <w:numPr>
+                <w:ilvl w:val="0"/>
+                <w:numId w:val="21"/>
+              </w:numPr>
+              <w:jc w:val="both"/>
+              <w:rPr>
+                <w:rFonts w:ascii="Times New Roman" w:hAnsi="Times New Roman" w:cs="Times New Roman"/>
+                <w:sz w:val="24"/>
+                <w:szCs w:val="24"/>
+              </w:rPr>
+            </w:pPr>
+            <w:r>
+              <w:rPr>
+                <w:rFonts w:ascii="Times New Roman" w:hAnsi="Times New Roman" w:cs="Times New Roman"/>
+                <w:sz w:val="24"/>
+                <w:szCs w:val="24"/>
+              </w:rPr>
+              <w:t xml:space="preserve">Input </w:t>
+            </w:r>
+            <w:r>
+              <w:rPr>
+                <w:rFonts w:ascii="Times New Roman" w:hAnsi="Times New Roman" w:cs="Times New Roman"/>
+                <w:sz w:val="24"/>
+                <w:szCs w:val="24"/>
+              </w:rPr>
+              <w:t>forum fields</w:t>
+            </w:r>
+          </w:p>
+        </w:tc>
+        <w:tc>
+          <w:tcPr>
+            <w:tcW w:w="3841" w:type="dxa"/>
+          </w:tcPr>
+          <w:p>
+            <w:pPr>
+              <w:jc w:val="both"/>
+              <w:rPr>
+                <w:rFonts w:ascii="Times New Roman" w:hAnsi="Times New Roman" w:cs="Times New Roman"/>
+                <w:sz w:val="24"/>
+                <w:szCs w:val="24"/>
+              </w:rPr>
+            </w:pPr>
+          </w:p>
+        </w:tc>
+      </w:tr>
+      <w:tr>
+        <w:trPr>
+          <w:trHeight w:val="419"/>
+        </w:trPr>
+        <w:tc>
+          <w:tcPr>
+            <w:tcW w:w="2380" w:type="dxa"/>
+          </w:tcPr>
+          <w:p>
+            <w:pPr>
+              <w:rPr>
+                <w:rFonts w:ascii="Times New Roman" w:hAnsi="Times New Roman" w:cs="Times New Roman"/>
+                <w:b/>
+                <w:sz w:val="24"/>
+                <w:szCs w:val="24"/>
+              </w:rPr>
+            </w:pPr>
+          </w:p>
+        </w:tc>
+        <w:tc>
+          <w:tcPr>
+            <w:tcW w:w="3272" w:type="dxa"/>
+          </w:tcPr>
+          <w:p>
+            <w:pPr>
+              <w:pStyle w:val="ListParagraph"/>
+              <w:numPr>
+                <w:ilvl w:val="0"/>
+                <w:numId w:val="21"/>
+              </w:numPr>
+              <w:jc w:val="both"/>
+              <w:rPr>
+                <w:rFonts w:ascii="Times New Roman" w:hAnsi="Times New Roman" w:cs="Times New Roman"/>
+                <w:sz w:val="24"/>
+                <w:szCs w:val="24"/>
+              </w:rPr>
+            </w:pPr>
+            <w:r>
+              <w:rPr>
+                <w:rFonts w:ascii="Times New Roman" w:hAnsi="Times New Roman" w:cs="Times New Roman"/>
+                <w:sz w:val="24"/>
+                <w:szCs w:val="24"/>
+              </w:rPr>
+              <w:t xml:space="preserve">Click </w:t>
+            </w:r>
+            <w:r>
+              <w:rPr>
+                <w:rFonts w:ascii="Times New Roman" w:hAnsi="Times New Roman" w:cs="Times New Roman"/>
+                <w:sz w:val="24"/>
+                <w:szCs w:val="24"/>
+              </w:rPr>
+              <w:t>Create</w:t>
+            </w:r>
+            <w:r>
+              <w:rPr>
+                <w:rFonts w:ascii="Times New Roman" w:hAnsi="Times New Roman" w:cs="Times New Roman"/>
+                <w:sz w:val="24"/>
+                <w:szCs w:val="24"/>
+              </w:rPr>
+              <w:t xml:space="preserve"> Button</w:t>
+            </w:r>
+          </w:p>
+        </w:tc>
+        <w:tc>
+          <w:tcPr>
+            <w:tcW w:w="3841" w:type="dxa"/>
+          </w:tcPr>
           <w:p>
             <w:pPr>
               <w:pStyle w:val="ListParagraph"/>
               <w:numPr>
                 <w:ilvl w:val="2"/>
-                <w:numId w:val="14"/>
+                <w:numId w:val="21"/>
+              </w:numPr>
+              <w:rPr>
+                <w:rFonts w:ascii="Times New Roman" w:hAnsi="Times New Roman" w:cs="Times New Roman"/>
+                <w:sz w:val="24"/>
+                <w:szCs w:val="24"/>
+              </w:rPr>
+            </w:pPr>
+            <w:r>
+              <w:rPr>
+                <w:rFonts w:ascii="Times New Roman" w:hAnsi="Times New Roman" w:cs="Times New Roman"/>
+                <w:sz w:val="24"/>
+                <w:szCs w:val="24"/>
+              </w:rPr>
+              <w:t>Validate content values</w:t>
+            </w:r>
+          </w:p>
+          <w:p>
+            <w:pPr>
+              <w:pStyle w:val="ListParagraph"/>
+              <w:numPr>
+                <w:ilvl w:val="2"/>
+                <w:numId w:val="21"/>
+              </w:numPr>
+              <w:rPr>
+                <w:rFonts w:ascii="Times New Roman" w:hAnsi="Times New Roman" w:cs="Times New Roman"/>
+                <w:sz w:val="24"/>
+                <w:szCs w:val="24"/>
+              </w:rPr>
+            </w:pPr>
+            <w:r>
+              <w:rPr>
+                <w:rFonts w:ascii="Times New Roman" w:hAnsi="Times New Roman" w:cs="Times New Roman"/>
+                <w:sz w:val="24"/>
+                <w:szCs w:val="24"/>
+              </w:rPr>
+              <w:t>Show confirmation dialog</w:t>
+            </w:r>
+          </w:p>
+          <w:p>
+            <w:pPr>
+              <w:jc w:val="both"/>
+              <w:rPr>
+                <w:rFonts w:ascii="Times New Roman" w:hAnsi="Times New Roman" w:cs="Times New Roman"/>
+                <w:sz w:val="24"/>
+                <w:szCs w:val="24"/>
+              </w:rPr>
+            </w:pPr>
+          </w:p>
+        </w:tc>
+      </w:tr>
+      <w:tr>
+        <w:trPr>
+          <w:trHeight w:val="419"/>
+        </w:trPr>
+        <w:tc>
+          <w:tcPr>
+            <w:tcW w:w="2380" w:type="dxa"/>
+          </w:tcPr>
+          <w:p>
+            <w:pPr>
+              <w:rPr>
+                <w:rFonts w:ascii="Times New Roman" w:hAnsi="Times New Roman" w:cs="Times New Roman"/>
+                <w:b/>
+                <w:sz w:val="24"/>
+                <w:szCs w:val="24"/>
+              </w:rPr>
+            </w:pPr>
+          </w:p>
+        </w:tc>
+        <w:tc>
+          <w:tcPr>
+            <w:tcW w:w="3272" w:type="dxa"/>
+          </w:tcPr>
+          <w:p>
+            <w:pPr>
+              <w:pStyle w:val="ListParagraph"/>
+              <w:numPr>
+                <w:ilvl w:val="0"/>
+                <w:numId w:val="21"/>
               </w:numPr>
               <w:jc w:val="both"/>
               <w:rPr>
@@ -2885,30 +3363,56 @@
                 <w:sz w:val="24"/>
                 <w:szCs w:val="24"/>
               </w:rPr>
-              <w:t>If the user role is an administrative department, then the system will fetch all classes</w:t>
-            </w:r>
-          </w:p>
+              <w:t>Click [‘Yes’/’No’]</w:t>
+            </w:r>
+          </w:p>
+        </w:tc>
+        <w:tc>
+          <w:tcPr>
+            <w:tcW w:w="3841" w:type="dxa"/>
+          </w:tcPr>
           <w:p>
             <w:pPr>
               <w:pStyle w:val="ListParagraph"/>
               <w:numPr>
-                <w:ilvl w:val="1"/>
-                <w:numId w:val="14"/>
+                <w:ilvl w:val="2"/>
+                <w:numId w:val="21"/>
               </w:numPr>
-              <w:jc w:val="both"/>
-              <w:rPr>
-                <w:rFonts w:ascii="Times New Roman" w:hAnsi="Times New Roman" w:cs="Times New Roman"/>
-                <w:sz w:val="24"/>
-                <w:szCs w:val="24"/>
-              </w:rPr>
-            </w:pPr>
-            <w:r>
-              <w:rPr>
-                <w:rFonts w:ascii="Times New Roman" w:hAnsi="Times New Roman" w:cs="Times New Roman"/>
-                <w:sz w:val="24"/>
-                <w:szCs w:val="24"/>
-              </w:rPr>
-              <w:t>System returns the data inside Classes page</w:t>
+              <w:rPr>
+                <w:rFonts w:ascii="Times New Roman" w:hAnsi="Times New Roman" w:cs="Times New Roman"/>
+                <w:sz w:val="24"/>
+                <w:szCs w:val="24"/>
+              </w:rPr>
+            </w:pPr>
+            <w:r>
+              <w:rPr>
+                <w:rFonts w:ascii="Times New Roman" w:hAnsi="Times New Roman" w:cs="Times New Roman"/>
+                <w:sz w:val="24"/>
+                <w:szCs w:val="24"/>
+              </w:rPr>
+              <w:t>Insert to database if user click yes</w:t>
+            </w:r>
+          </w:p>
+          <w:p>
+            <w:pPr>
+              <w:pStyle w:val="ListParagraph"/>
+              <w:numPr>
+                <w:ilvl w:val="2"/>
+                <w:numId w:val="21"/>
+              </w:numPr>
+              <w:rPr>
+                <w:rFonts w:ascii="Times New Roman" w:hAnsi="Times New Roman" w:cs="Times New Roman"/>
+                <w:sz w:val="24"/>
+                <w:szCs w:val="24"/>
+              </w:rPr>
+            </w:pPr>
+            <w:r>
+              <w:rPr>
+                <w:rFonts w:ascii="Times New Roman" w:hAnsi="Times New Roman" w:cs="Times New Roman"/>
+                <w:sz w:val="24"/>
+                <w:szCs w:val="24"/>
+              </w:rPr>
+              <w:t>Show success message</w:t>
             </w:r>
           </w:p>
         </w:tc>
@@ -3019,7 +3523,7 @@
                 <w:sz w:val="24"/>
                 <w:szCs w:val="24"/>
               </w:rPr>
-              <w:t>View Forum</w:t>
+              <w:t>Input Score</w:t>
             </w:r>
           </w:p>
         </w:tc>
@@ -3071,7 +3575,23 @@
                 <w:sz w:val="24"/>
                 <w:szCs w:val="24"/>
               </w:rPr>
-              <w:t>Viewing forum detail</w:t>
+              <w:t xml:space="preserve">Input score for given </w:t>
+            </w:r>
+            <w:r>
+              <w:rPr>
+                <w:rFonts w:ascii="Times New Roman" w:hAnsi="Times New Roman" w:cs="Times New Roman"/>
+                <w:sz w:val="24"/>
+                <w:szCs w:val="24"/>
+              </w:rPr>
+              <w:t>task (</w:t>
+            </w:r>
+            <w:r>
+              <w:rPr>
+                <w:rFonts w:ascii="Times New Roman" w:hAnsi="Times New Roman" w:cs="Times New Roman"/>
+                <w:sz w:val="24"/>
+                <w:szCs w:val="24"/>
+              </w:rPr>
+              <w:t>assignment / exam)</w:t>
             </w:r>
           </w:p>
         </w:tc>
@@ -3123,7 +3643,15 @@
                 <w:sz w:val="24"/>
                 <w:szCs w:val="24"/>
               </w:rPr>
-              <w:t>Student or Lecturer wants to view forum content and discussions</w:t>
+              <w:t xml:space="preserve">Lecturer </w:t>
+            </w:r>
+            <w:r>
+              <w:rPr>
+                <w:rFonts w:ascii="Times New Roman" w:hAnsi="Times New Roman" w:cs="Times New Roman"/>
+                <w:sz w:val="24"/>
+                <w:szCs w:val="24"/>
+              </w:rPr>
+              <w:t>wants to input score for his/her student score</w:t>
             </w:r>
           </w:p>
         </w:tc>
@@ -3175,14 +3703,14 @@
                 <w:sz w:val="24"/>
                 <w:szCs w:val="24"/>
               </w:rPr>
-              <w:t>Student or Lecturer view the forum content and discussions, including all the replies to see what’s on the forum thread</w:t>
+              <w:t>Lecturer wants to give the students score for what they have worked for</w:t>
             </w:r>
           </w:p>
         </w:tc>
       </w:tr>
       <w:tr>
         <w:trPr>
-          <w:trHeight w:val="722"/>
+          <w:trHeight w:val="533"/>
         </w:trPr>
         <w:tc>
           <w:tcPr>
@@ -3232,28 +3760,6 @@
                 <w:sz w:val="24"/>
                 <w:szCs w:val="24"/>
               </w:rPr>
-              <w:t>Student</w:t>
-            </w:r>
-          </w:p>
-          <w:p>
-            <w:pPr>
-              <w:pStyle w:val="ListParagraph"/>
-              <w:numPr>
-                <w:ilvl w:val="0"/>
-                <w:numId w:val="23"/>
-              </w:numPr>
-              <w:rPr>
-                <w:rFonts w:ascii="Times New Roman" w:hAnsi="Times New Roman" w:cs="Times New Roman"/>
-                <w:sz w:val="24"/>
-                <w:szCs w:val="24"/>
-              </w:rPr>
-            </w:pPr>
-            <w:r>
-              <w:rPr>
-                <w:rFonts w:ascii="Times New Roman" w:hAnsi="Times New Roman" w:cs="Times New Roman"/>
-                <w:sz w:val="24"/>
-                <w:szCs w:val="24"/>
-              </w:rPr>
               <w:t>Lecturer</w:t>
             </w:r>
           </w:p>
@@ -3314,7 +3820,7 @@
                 <w:sz w:val="24"/>
                 <w:szCs w:val="24"/>
               </w:rPr>
-              <w:t>Forum</w:t>
+              <w:t>Detail</w:t>
             </w:r>
             <w:r>
               <w:rPr>
@@ -3404,6 +3910,29 @@
                 <w:szCs w:val="24"/>
               </w:rPr>
               <w:t>Lecturer</w:t>
+            </w:r>
+          </w:p>
+          <w:p>
+            <w:pPr>
+              <w:pStyle w:val="ListParagraph"/>
+              <w:numPr>
+                <w:ilvl w:val="0"/>
+                <w:numId w:val="24"/>
+              </w:numPr>
+              <w:spacing w:after="160" w:line="259" w:lineRule="auto"/>
+              <w:rPr>
+                <w:rFonts w:ascii="Times New Roman" w:hAnsi="Times New Roman" w:cs="Times New Roman"/>
+                <w:sz w:val="24"/>
+                <w:szCs w:val="24"/>
+              </w:rPr>
+            </w:pPr>
+            <w:r>
+              <w:rPr>
+                <w:rFonts w:ascii="Times New Roman" w:hAnsi="Times New Roman" w:cs="Times New Roman"/>
+                <w:sz w:val="24"/>
+                <w:szCs w:val="24"/>
+              </w:rPr>
+              <w:t>Scoring Department</w:t>
             </w:r>
           </w:p>
         </w:tc>
@@ -3464,59 +3993,7 @@
                 <w:sz w:val="24"/>
                 <w:szCs w:val="24"/>
               </w:rPr>
-              <w:t>Student should be using a valid account</w:t>
-            </w:r>
-          </w:p>
-          <w:p>
-            <w:pPr>
-              <w:pStyle w:val="ListParagraph"/>
-              <w:numPr>
-                <w:ilvl w:val="0"/>
-                <w:numId w:val="25"/>
-              </w:numPr>
-              <w:tabs>
-                <w:tab w:val="left" w:pos="3810"/>
-              </w:tabs>
-              <w:spacing w:after="160" w:line="259" w:lineRule="auto"/>
-              <w:rPr>
-                <w:rFonts w:ascii="Times New Roman" w:hAnsi="Times New Roman" w:cs="Times New Roman"/>
-                <w:sz w:val="24"/>
-                <w:szCs w:val="24"/>
-              </w:rPr>
-            </w:pPr>
-            <w:r>
-              <w:rPr>
-                <w:rFonts w:ascii="Times New Roman" w:hAnsi="Times New Roman" w:cs="Times New Roman"/>
-                <w:sz w:val="24"/>
-                <w:szCs w:val="24"/>
-              </w:rPr>
-              <w:t>Lecturer should be using a valid account</w:t>
-            </w:r>
-          </w:p>
-          <w:p>
-            <w:pPr>
-              <w:pStyle w:val="ListParagraph"/>
-              <w:numPr>
-                <w:ilvl w:val="0"/>
-                <w:numId w:val="25"/>
-              </w:numPr>
-              <w:tabs>
-                <w:tab w:val="left" w:pos="3810"/>
-              </w:tabs>
-              <w:spacing w:after="160" w:line="259" w:lineRule="auto"/>
-              <w:rPr>
-                <w:rFonts w:ascii="Times New Roman" w:hAnsi="Times New Roman" w:cs="Times New Roman"/>
-                <w:sz w:val="24"/>
-                <w:szCs w:val="24"/>
-              </w:rPr>
-            </w:pPr>
-            <w:r>
-              <w:rPr>
-                <w:rFonts w:ascii="Times New Roman" w:hAnsi="Times New Roman" w:cs="Times New Roman"/>
-                <w:sz w:val="24"/>
-                <w:szCs w:val="24"/>
-              </w:rPr>
-              <w:t>The forum should be created first, and should have ongoing discussion before you can see the discussions on the forum thread</w:t>
+              <w:t>Assignment or exam should be created beforehand</w:t>
             </w:r>
           </w:p>
         </w:tc>
@@ -3573,7 +4050,7 @@
                 <w:sz w:val="24"/>
                 <w:szCs w:val="24"/>
               </w:rPr>
-              <w:t>If it is a private forum, then you can only see your replies/discussions</w:t>
+              <w:t>If student have cheat record, his/her score will be 0 automatically</w:t>
             </w:r>
           </w:p>
           <w:p>
@@ -3595,53 +4072,15 @@
                 <w:sz w:val="24"/>
                 <w:szCs w:val="24"/>
               </w:rPr>
-              <w:t xml:space="preserve">If it is a public forum, you can see all ongoing </w:t>
-            </w:r>
-            <w:r>
-              <w:rPr>
-                <w:rFonts w:ascii="Times New Roman" w:hAnsi="Times New Roman" w:cs="Times New Roman"/>
-                <w:sz w:val="24"/>
-                <w:szCs w:val="24"/>
-              </w:rPr>
-              <w:t>discussions with</w:t>
-            </w:r>
-            <w:r>
-              <w:rPr>
-                <w:rFonts w:ascii="Times New Roman" w:hAnsi="Times New Roman" w:cs="Times New Roman"/>
-                <w:sz w:val="24"/>
-                <w:szCs w:val="24"/>
-              </w:rPr>
-              <w:t xml:space="preserve"> </w:t>
-            </w:r>
-            <w:r>
-              <w:rPr>
-                <w:rFonts w:ascii="Times New Roman" w:hAnsi="Times New Roman" w:cs="Times New Roman"/>
-                <w:sz w:val="24"/>
-                <w:szCs w:val="24"/>
-              </w:rPr>
-              <w:t>friend of the same class</w:t>
-            </w:r>
-          </w:p>
-          <w:p>
-            <w:pPr>
-              <w:pStyle w:val="ListParagraph"/>
-              <w:numPr>
-                <w:ilvl w:val="0"/>
-                <w:numId w:val="26"/>
-              </w:numPr>
-              <w:rPr>
-                <w:rFonts w:ascii="Times New Roman" w:hAnsi="Times New Roman" w:cs="Times New Roman"/>
-                <w:sz w:val="24"/>
-                <w:szCs w:val="24"/>
-              </w:rPr>
-            </w:pPr>
-            <w:r>
-              <w:rPr>
-                <w:rFonts w:ascii="Times New Roman" w:hAnsi="Times New Roman" w:cs="Times New Roman"/>
-                <w:sz w:val="24"/>
-                <w:szCs w:val="24"/>
-              </w:rPr>
-              <w:t>If no forum is available, then there will be no data at all</w:t>
+              <w:t xml:space="preserve">If </w:t>
+            </w:r>
+            <w:r>
+              <w:rPr>
+                <w:rFonts w:ascii="Times New Roman" w:hAnsi="Times New Roman" w:cs="Times New Roman"/>
+                <w:sz w:val="24"/>
+                <w:szCs w:val="24"/>
+              </w:rPr>
+              <w:t>the student has no answer, then his/her score will also be 0 by default</w:t>
             </w:r>
           </w:p>
         </w:tc>
@@ -3769,7 +4208,7 @@
                 <w:sz w:val="24"/>
                 <w:szCs w:val="24"/>
               </w:rPr>
-              <w:t>Student or lecturer click one of the forums</w:t>
+              <w:t>The lecturer click input score button for certain task</w:t>
             </w:r>
           </w:p>
         </w:tc>
@@ -3796,7 +4235,29 @@
                 <w:sz w:val="24"/>
                 <w:szCs w:val="24"/>
               </w:rPr>
-              <w:t>The system will determine user role</w:t>
+              <w:t>System will fetch input score page</w:t>
+            </w:r>
+          </w:p>
+          <w:p>
+            <w:pPr>
+              <w:pStyle w:val="ListParagraph"/>
+              <w:numPr>
+                <w:ilvl w:val="1"/>
+                <w:numId w:val="27"/>
+              </w:numPr>
+              <w:rPr>
+                <w:rFonts w:ascii="Times New Roman" w:hAnsi="Times New Roman" w:cs="Times New Roman"/>
+                <w:sz w:val="24"/>
+                <w:szCs w:val="24"/>
+              </w:rPr>
+            </w:pPr>
+            <w:r>
+              <w:rPr>
+                <w:rFonts w:ascii="Times New Roman" w:hAnsi="Times New Roman" w:cs="Times New Roman"/>
+                <w:sz w:val="24"/>
+                <w:szCs w:val="24"/>
+              </w:rPr>
+              <w:t>System will fetch all score fields</w:t>
             </w:r>
           </w:p>
           <w:p>
@@ -3804,7 +4265,7 @@
               <w:pStyle w:val="ListParagraph"/>
               <w:numPr>
                 <w:ilvl w:val="2"/>
-                <w:numId w:val="28"/>
+                <w:numId w:val="27"/>
               </w:numPr>
               <w:rPr>
                 <w:rFonts w:ascii="Times New Roman" w:hAnsi="Times New Roman" w:cs="Times New Roman"/>
@@ -3818,23 +4279,23 @@
                 <w:sz w:val="24"/>
                 <w:szCs w:val="24"/>
               </w:rPr>
-              <w:t xml:space="preserve">If </w:t>
-            </w:r>
-            <w:r>
-              <w:rPr>
-                <w:rFonts w:ascii="Times New Roman" w:hAnsi="Times New Roman" w:cs="Times New Roman"/>
-                <w:sz w:val="24"/>
-                <w:szCs w:val="24"/>
-              </w:rPr>
-              <w:t>the user role is lecturer or student with public privacy, then system will fetch all forum content and discussions.</w:t>
+              <w:t>If task is assignment, system will fetch student answers</w:t>
+            </w:r>
+            <w:r>
+              <w:rPr>
+                <w:rFonts w:ascii="Times New Roman" w:hAnsi="Times New Roman" w:cs="Times New Roman"/>
+                <w:sz w:val="24"/>
+                <w:szCs w:val="24"/>
+              </w:rPr>
+              <w:t xml:space="preserve"> and automatically fill 0 for score fields if exam is empty</w:t>
             </w:r>
           </w:p>
           <w:p>
             <w:pPr>
               <w:pStyle w:val="ListParagraph"/>
               <w:numPr>
-                <w:ilvl w:val="2"/>
-                <w:numId w:val="28"/>
+                <w:ilvl w:val="3"/>
+                <w:numId w:val="27"/>
               </w:numPr>
               <w:rPr>
                 <w:rFonts w:ascii="Times New Roman" w:hAnsi="Times New Roman" w:cs="Times New Roman"/>
@@ -3848,7 +4309,200 @@
                 <w:sz w:val="24"/>
                 <w:szCs w:val="24"/>
               </w:rPr>
-              <w:t>If the user role is a student and the privacy is private, then system will only fetch forum content and your reply/discussion only</w:t>
+              <w:t>If task is exam, system will fill 0 for students with cheat records</w:t>
+            </w:r>
+          </w:p>
+          <w:p>
+            <w:pPr>
+              <w:rPr>
+                <w:rFonts w:ascii="Times New Roman" w:hAnsi="Times New Roman" w:cs="Times New Roman"/>
+                <w:sz w:val="24"/>
+                <w:szCs w:val="24"/>
+              </w:rPr>
+            </w:pPr>
+          </w:p>
+        </w:tc>
+      </w:tr>
+      <w:tr>
+        <w:trPr>
+          <w:trHeight w:val="419"/>
+        </w:trPr>
+        <w:tc>
+          <w:tcPr>
+            <w:tcW w:w="2380" w:type="dxa"/>
+          </w:tcPr>
+          <w:p>
+            <w:pPr>
+              <w:rPr>
+                <w:rFonts w:ascii="Times New Roman" w:hAnsi="Times New Roman" w:cs="Times New Roman"/>
+                <w:b/>
+                <w:sz w:val="24"/>
+                <w:szCs w:val="24"/>
+              </w:rPr>
+            </w:pPr>
+          </w:p>
+        </w:tc>
+        <w:tc>
+          <w:tcPr>
+            <w:tcW w:w="3272" w:type="dxa"/>
+          </w:tcPr>
+          <w:p>
+            <w:pPr>
+              <w:pStyle w:val="ListParagraph"/>
+              <w:numPr>
+                <w:ilvl w:val="0"/>
+                <w:numId w:val="27"/>
+              </w:numPr>
+              <w:rPr>
+                <w:rFonts w:ascii="Times New Roman" w:hAnsi="Times New Roman" w:cs="Times New Roman"/>
+                <w:sz w:val="24"/>
+                <w:szCs w:val="24"/>
+              </w:rPr>
+            </w:pPr>
+            <w:r>
+              <w:rPr>
+                <w:rFonts w:ascii="Times New Roman" w:hAnsi="Times New Roman" w:cs="Times New Roman"/>
+                <w:sz w:val="24"/>
+                <w:szCs w:val="24"/>
+              </w:rPr>
+              <w:t>Lecturer input students score</w:t>
+            </w:r>
+          </w:p>
+        </w:tc>
+        <w:tc>
+          <w:tcPr>
+            <w:tcW w:w="3841" w:type="dxa"/>
+          </w:tcPr>
+          <w:p>
+            <w:pPr>
+              <w:pStyle w:val="ListParagraph"/>
+              <w:numPr>
+                <w:ilvl w:val="1"/>
+                <w:numId w:val="27"/>
+              </w:numPr>
+              <w:rPr>
+                <w:rFonts w:ascii="Times New Roman" w:hAnsi="Times New Roman" w:cs="Times New Roman"/>
+                <w:sz w:val="24"/>
+                <w:szCs w:val="24"/>
+              </w:rPr>
+            </w:pPr>
+          </w:p>
+        </w:tc>
+      </w:tr>
+      <w:tr>
+        <w:trPr>
+          <w:trHeight w:val="419"/>
+        </w:trPr>
+        <w:tc>
+          <w:tcPr>
+            <w:tcW w:w="2380" w:type="dxa"/>
+          </w:tcPr>
+          <w:p>
+            <w:pPr>
+              <w:rPr>
+                <w:rFonts w:ascii="Times New Roman" w:hAnsi="Times New Roman" w:cs="Times New Roman"/>
+                <w:b/>
+                <w:sz w:val="24"/>
+                <w:szCs w:val="24"/>
+              </w:rPr>
+            </w:pPr>
+          </w:p>
+        </w:tc>
+        <w:tc>
+          <w:tcPr>
+            <w:tcW w:w="3272" w:type="dxa"/>
+          </w:tcPr>
+          <w:p>
+            <w:pPr>
+              <w:pStyle w:val="ListParagraph"/>
+              <w:numPr>
+                <w:ilvl w:val="0"/>
+                <w:numId w:val="27"/>
+              </w:numPr>
+              <w:rPr>
+                <w:rFonts w:ascii="Times New Roman" w:hAnsi="Times New Roman" w:cs="Times New Roman"/>
+                <w:sz w:val="24"/>
+                <w:szCs w:val="24"/>
+              </w:rPr>
+            </w:pPr>
+            <w:r>
+              <w:rPr>
+                <w:rFonts w:ascii="Times New Roman" w:hAnsi="Times New Roman" w:cs="Times New Roman"/>
+                <w:sz w:val="24"/>
+                <w:szCs w:val="24"/>
+              </w:rPr>
+              <w:t>Lecturer click save button</w:t>
+            </w:r>
+          </w:p>
+        </w:tc>
+        <w:tc>
+          <w:tcPr>
+            <w:tcW w:w="3841" w:type="dxa"/>
+          </w:tcPr>
+          <w:p>
+            <w:pPr>
+              <w:pStyle w:val="ListParagraph"/>
+              <w:numPr>
+                <w:ilvl w:val="1"/>
+                <w:numId w:val="27"/>
+              </w:numPr>
+              <w:rPr>
+                <w:rFonts w:ascii="Times New Roman" w:hAnsi="Times New Roman" w:cs="Times New Roman"/>
+                <w:sz w:val="24"/>
+                <w:szCs w:val="24"/>
+              </w:rPr>
+            </w:pPr>
+            <w:r>
+              <w:rPr>
+                <w:rFonts w:ascii="Times New Roman" w:hAnsi="Times New Roman" w:cs="Times New Roman"/>
+                <w:sz w:val="24"/>
+                <w:szCs w:val="24"/>
+              </w:rPr>
+              <w:t>Validate score values</w:t>
+            </w:r>
+          </w:p>
+          <w:p>
+            <w:pPr>
+              <w:pStyle w:val="ListParagraph"/>
+              <w:numPr>
+                <w:ilvl w:val="1"/>
+                <w:numId w:val="27"/>
+              </w:numPr>
+              <w:rPr>
+                <w:rFonts w:ascii="Times New Roman" w:hAnsi="Times New Roman" w:cs="Times New Roman"/>
+                <w:sz w:val="24"/>
+                <w:szCs w:val="24"/>
+              </w:rPr>
+            </w:pPr>
+            <w:r>
+              <w:rPr>
+                <w:rFonts w:ascii="Times New Roman" w:hAnsi="Times New Roman" w:cs="Times New Roman"/>
+                <w:sz w:val="24"/>
+                <w:szCs w:val="24"/>
+              </w:rPr>
+              <w:t>Insert the score data to database</w:t>
+            </w:r>
+          </w:p>
+          <w:p>
+            <w:pPr>
+              <w:pStyle w:val="ListParagraph"/>
+              <w:numPr>
+                <w:ilvl w:val="1"/>
+                <w:numId w:val="27"/>
+              </w:numPr>
+              <w:rPr>
+                <w:rFonts w:ascii="Times New Roman" w:hAnsi="Times New Roman" w:cs="Times New Roman"/>
+                <w:sz w:val="24"/>
+                <w:szCs w:val="24"/>
+              </w:rPr>
+            </w:pPr>
+            <w:r>
+              <w:rPr>
+                <w:rFonts w:ascii="Times New Roman" w:hAnsi="Times New Roman" w:cs="Times New Roman"/>
+                <w:sz w:val="24"/>
+                <w:szCs w:val="24"/>
+              </w:rPr>
+              <w:t>Show success message</w:t>
             </w:r>
           </w:p>
         </w:tc>
@@ -3888,24 +4542,19 @@
           </w:tcPr>
           <w:p>
             <w:pPr>
-              <w:pStyle w:val="ListParagraph"/>
-              <w:numPr>
-                <w:ilvl w:val="0"/>
-                <w:numId w:val="29"/>
-              </w:numPr>
-              <w:rPr>
-                <w:rFonts w:ascii="Times New Roman" w:hAnsi="Times New Roman" w:cs="Times New Roman"/>
-                <w:sz w:val="24"/>
-                <w:szCs w:val="24"/>
-              </w:rPr>
-            </w:pPr>
-            <w:r>
-              <w:rPr>
-                <w:rFonts w:ascii="Times New Roman" w:hAnsi="Times New Roman" w:cs="Times New Roman"/>
-                <w:sz w:val="24"/>
-                <w:szCs w:val="24"/>
-              </w:rPr>
-              <w:t>There is no forum created before</w:t>
+              <w:rPr>
+                <w:rFonts w:ascii="Times New Roman" w:hAnsi="Times New Roman" w:cs="Times New Roman"/>
+                <w:sz w:val="24"/>
+                <w:szCs w:val="24"/>
+              </w:rPr>
+            </w:pPr>
+            <w:r>
+              <w:rPr>
+                <w:rFonts w:ascii="Times New Roman" w:hAnsi="Times New Roman" w:cs="Times New Roman"/>
+                <w:sz w:val="24"/>
+                <w:szCs w:val="24"/>
+              </w:rPr>
+              <w:t>Lecturer input invalid values to the score fields</w:t>
             </w:r>
           </w:p>
         </w:tc>
@@ -4351,31 +5000,6 @@
                 <w:sz w:val="24"/>
                 <w:szCs w:val="24"/>
               </w:rPr>
-              <w:t>The lecturer is using a valid account</w:t>
-            </w:r>
-          </w:p>
-          <w:p>
-            <w:pPr>
-              <w:pStyle w:val="ListParagraph"/>
-              <w:numPr>
-                <w:ilvl w:val="0"/>
-                <w:numId w:val="1"/>
-              </w:numPr>
-              <w:tabs>
-                <w:tab w:val="left" w:pos="3810"/>
-              </w:tabs>
-              <w:rPr>
-                <w:rFonts w:ascii="Times New Roman" w:hAnsi="Times New Roman" w:cs="Times New Roman"/>
-                <w:sz w:val="24"/>
-                <w:szCs w:val="24"/>
-              </w:rPr>
-            </w:pPr>
-            <w:r>
-              <w:rPr>
-                <w:rFonts w:ascii="Times New Roman" w:hAnsi="Times New Roman" w:cs="Times New Roman"/>
-                <w:sz w:val="24"/>
-                <w:szCs w:val="24"/>
-              </w:rPr>
               <w:t>The lecturer prepared the assignment content</w:t>
             </w:r>
           </w:p>
@@ -5415,9 +6039,9 @@
   </w:abstractNum>
   <w:abstractNum w:abstractNumId="5" w15:restartNumberingAfterBreak="0">
     <w:nsid w:val="2A2D4BEB"/>
-    <w:multiLevelType w:val="hybridMultilevel"/>
-    <w:tmpl w:val="22C2D372"/>
-    <w:lvl w:ilvl="0" w:tplc="664E4BE0">
+    <w:multiLevelType w:val="multilevel"/>
+    <w:tmpl w:val="AE3A7BF0"/>
+    <w:lvl w:ilvl="0">
       <w:start w:val="1"/>
       <w:numFmt w:val="decimal"/>
       <w:lvlText w:val="%1."/>
@@ -5429,77 +6053,109 @@
         <w:rFonts w:hint="default"/>
       </w:rPr>
     </w:lvl>
-    <w:lvl w:ilvl="1" w:tplc="04090019" w:tentative="1">
-      <w:start w:val="1"/>
-      <w:numFmt w:val="lowerLetter"/>
-      <w:lvlText w:val="%2."/>
-      <w:lvlJc w:val="left"/>
-      <w:pPr>
-        <w:ind w:left="1080" w:hanging="360"/>
-      </w:pPr>
-    </w:lvl>
-    <w:lvl w:ilvl="2" w:tplc="0409001B" w:tentative="1">
-      <w:start w:val="1"/>
-      <w:numFmt w:val="lowerRoman"/>
-      <w:lvlText w:val="%3."/>
-      <w:lvlJc w:val="right"/>
-      <w:pPr>
-        <w:ind w:left="1800" w:hanging="180"/>
-      </w:pPr>
-    </w:lvl>
-    <w:lvl w:ilvl="3" w:tplc="0409000F" w:tentative="1">
-      <w:start w:val="1"/>
-      <w:numFmt w:val="decimal"/>
-      <w:lvlText w:val="%4."/>
-      <w:lvlJc w:val="left"/>
-      <w:pPr>
-        <w:ind w:left="2520" w:hanging="360"/>
-      </w:pPr>
-    </w:lvl>
-    <w:lvl w:ilvl="4" w:tplc="04090019" w:tentative="1">
-      <w:start w:val="1"/>
-      <w:numFmt w:val="lowerLetter"/>
-      <w:lvlText w:val="%5."/>
-      <w:lvlJc w:val="left"/>
-      <w:pPr>
-        <w:ind w:left="3240" w:hanging="360"/>
-      </w:pPr>
-    </w:lvl>
-    <w:lvl w:ilvl="5" w:tplc="0409001B" w:tentative="1">
-      <w:start w:val="1"/>
-      <w:numFmt w:val="lowerRoman"/>
-      <w:lvlText w:val="%6."/>
-      <w:lvlJc w:val="right"/>
-      <w:pPr>
-        <w:ind w:left="3960" w:hanging="180"/>
-      </w:pPr>
-    </w:lvl>
-    <w:lvl w:ilvl="6" w:tplc="0409000F" w:tentative="1">
-      <w:start w:val="1"/>
-      <w:numFmt w:val="decimal"/>
-      <w:lvlText w:val="%7."/>
-      <w:lvlJc w:val="left"/>
-      <w:pPr>
-        <w:ind w:left="4680" w:hanging="360"/>
-      </w:pPr>
-    </w:lvl>
-    <w:lvl w:ilvl="7" w:tplc="04090019" w:tentative="1">
-      <w:start w:val="1"/>
-      <w:numFmt w:val="lowerLetter"/>
-      <w:lvlText w:val="%8."/>
-      <w:lvlJc w:val="left"/>
-      <w:pPr>
-        <w:ind w:left="5400" w:hanging="360"/>
-      </w:pPr>
-    </w:lvl>
-    <w:lvl w:ilvl="8" w:tplc="0409001B" w:tentative="1">
-      <w:start w:val="1"/>
-      <w:numFmt w:val="lowerRoman"/>
-      <w:lvlText w:val="%9."/>
-      <w:lvlJc w:val="right"/>
-      <w:pPr>
-        <w:ind w:left="6120" w:hanging="180"/>
-      </w:pPr>
+    <w:lvl w:ilvl="1">
+      <w:start w:val="1"/>
+      <w:numFmt w:val="decimal"/>
+      <w:isLgl/>
+      <w:lvlText w:val="%1.%2"/>
+      <w:lvlJc w:val="left"/>
+      <w:pPr>
+        <w:ind w:left="360" w:hanging="360"/>
+      </w:pPr>
+      <w:rPr>
+        <w:rFonts w:hint="default"/>
+      </w:rPr>
+    </w:lvl>
+    <w:lvl w:ilvl="2">
+      <w:start w:val="1"/>
+      <w:numFmt w:val="decimal"/>
+      <w:isLgl/>
+      <w:lvlText w:val="%1.%2.%3"/>
+      <w:lvlJc w:val="left"/>
+      <w:pPr>
+        <w:ind w:left="720" w:hanging="720"/>
+      </w:pPr>
+      <w:rPr>
+        <w:rFonts w:hint="default"/>
+      </w:rPr>
+    </w:lvl>
+    <w:lvl w:ilvl="3">
+      <w:start w:val="1"/>
+      <w:numFmt w:val="decimal"/>
+      <w:isLgl/>
+      <w:lvlText w:val="%1.%2.%3.%4"/>
+      <w:lvlJc w:val="left"/>
+      <w:pPr>
+        <w:ind w:left="720" w:hanging="720"/>
+      </w:pPr>
+      <w:rPr>
+        <w:rFonts w:hint="default"/>
+      </w:rPr>
+    </w:lvl>
+    <w:lvl w:ilvl="4">
+      <w:start w:val="1"/>
+      <w:numFmt w:val="decimal"/>
+      <w:isLgl/>
+      <w:lvlText w:val="%1.%2.%3.%4.%5"/>
+      <w:lvlJc w:val="left"/>
+      <w:pPr>
+        <w:ind w:left="1080" w:hanging="1080"/>
+      </w:pPr>
+      <w:rPr>
+        <w:rFonts w:hint="default"/>
+      </w:rPr>
+    </w:lvl>
+    <w:lvl w:ilvl="5">
+      <w:start w:val="1"/>
+      <w:numFmt w:val="decimal"/>
+      <w:isLgl/>
+      <w:lvlText w:val="%1.%2.%3.%4.%5.%6"/>
+      <w:lvlJc w:val="left"/>
+      <w:pPr>
+        <w:ind w:left="1080" w:hanging="1080"/>
+      </w:pPr>
+      <w:rPr>
+        <w:rFonts w:hint="default"/>
+      </w:rPr>
+    </w:lvl>
+    <w:lvl w:ilvl="6">
+      <w:start w:val="1"/>
+      <w:numFmt w:val="decimal"/>
+      <w:isLgl/>
+      <w:lvlText w:val="%1.%2.%3.%4.%5.%6.%7"/>
+      <w:lvlJc w:val="left"/>
+      <w:pPr>
+        <w:ind w:left="1440" w:hanging="1440"/>
+      </w:pPr>
+      <w:rPr>
+        <w:rFonts w:hint="default"/>
+      </w:rPr>
+    </w:lvl>
+    <w:lvl w:ilvl="7">
+      <w:start w:val="1"/>
+      <w:numFmt w:val="decimal"/>
+      <w:isLgl/>
+      <w:lvlText w:val="%1.%2.%3.%4.%5.%6.%7.%8"/>
+      <w:lvlJc w:val="left"/>
+      <w:pPr>
+        <w:ind w:left="1440" w:hanging="1440"/>
+      </w:pPr>
+      <w:rPr>
+        <w:rFonts w:hint="default"/>
+      </w:rPr>
+    </w:lvl>
+    <w:lvl w:ilvl="8">
+      <w:start w:val="1"/>
+      <w:numFmt w:val="decimal"/>
+      <w:isLgl/>
+      <w:lvlText w:val="%1.%2.%3.%4.%5.%6.%7.%8.%9"/>
+      <w:lvlJc w:val="left"/>
+      <w:pPr>
+        <w:ind w:left="1800" w:hanging="1800"/>
+      </w:pPr>
+      <w:rPr>
+        <w:rFonts w:hint="default"/>
+      </w:rPr>
     </w:lvl>
   </w:abstractNum>
   <w:abstractNum w:abstractNumId="6" w15:restartNumberingAfterBreak="0">
